--- a/doc/02_Protokolle/2011_04_11_protokoll_14.docx
+++ b/doc/02_Protokolle/2011_04_11_protokoll_14.docx
@@ -185,6 +185,69 @@
             </w:pPr>
             <w:r>
               <w:t>HC</w:t>
+            </w:r>
+          </w:p>
+        </w:tc>
+      </w:tr>
+      <w:tr>
+        <w:trPr>
+          <w:cnfStyle w:val="000000010000" w:firstRow="0" w:lastRow="0" w:firstColumn="0" w:lastColumn="0" w:oddVBand="0" w:evenVBand="0" w:oddHBand="0" w:evenHBand="1" w:firstRowFirstColumn="0" w:firstRowLastColumn="0" w:lastRowFirstColumn="0" w:lastRowLastColumn="0"/>
+        </w:trPr>
+        <w:tc>
+          <w:tcPr>
+            <w:cnfStyle w:val="001000000000" w:firstRow="0" w:lastRow="0" w:firstColumn="1" w:lastColumn="0" w:oddVBand="0" w:evenVBand="0" w:oddHBand="0" w:evenHBand="0" w:firstRowFirstColumn="0" w:firstRowLastColumn="0" w:lastRowFirstColumn="0" w:lastRowLastColumn="0"/>
+            <w:tcW w:w="1138" w:type="dxa"/>
+          </w:tcPr>
+          <w:p>
+            <w:pPr>
+              <w:rPr>
+                <w:b w:val="0"/>
+              </w:rPr>
+            </w:pPr>
+            <w:r>
+              <w:rPr>
+                <w:b w:val="0"/>
+              </w:rPr>
+              <w:t>11.04.2011</w:t>
+            </w:r>
+          </w:p>
+        </w:tc>
+        <w:tc>
+          <w:tcPr>
+            <w:tcW w:w="993" w:type="dxa"/>
+          </w:tcPr>
+          <w:p>
+            <w:pPr>
+              <w:cnfStyle w:val="000000010000" w:firstRow="0" w:lastRow="0" w:firstColumn="0" w:lastColumn="0" w:oddVBand="0" w:evenVBand="0" w:oddHBand="0" w:evenHBand="1" w:firstRowFirstColumn="0" w:firstRowLastColumn="0" w:lastRowFirstColumn="0" w:lastRowLastColumn="0"/>
+            </w:pPr>
+            <w:r>
+              <w:t>1.1</w:t>
+            </w:r>
+          </w:p>
+        </w:tc>
+        <w:tc>
+          <w:tcPr>
+            <w:tcW w:w="4674" w:type="dxa"/>
+          </w:tcPr>
+          <w:p>
+            <w:pPr>
+              <w:cnfStyle w:val="000000010000" w:firstRow="0" w:lastRow="0" w:firstColumn="0" w:lastColumn="0" w:oddVBand="0" w:evenVBand="0" w:oddHBand="0" w:evenHBand="1" w:firstRowFirstColumn="0" w:firstRowLastColumn="0" w:lastRowFirstColumn="0" w:lastRowLastColumn="0"/>
+            </w:pPr>
+            <w:r>
+              <w:t>Review</w:t>
+            </w:r>
+          </w:p>
+        </w:tc>
+        <w:tc>
+          <w:tcPr>
+            <w:tcW w:w="2303" w:type="dxa"/>
+          </w:tcPr>
+          <w:p>
+            <w:pPr>
+              <w:cnfStyle w:val="000000010000" w:firstRow="0" w:lastRow="0" w:firstColumn="0" w:lastColumn="0" w:oddVBand="0" w:evenVBand="0" w:oddHBand="0" w:evenHBand="1" w:firstRowFirstColumn="0" w:firstRowLastColumn="0" w:lastRowFirstColumn="0" w:lastRowLastColumn="0"/>
+            </w:pPr>
+            <w:r>
+              <w:t>WR</w:t>
             </w:r>
           </w:p>
         </w:tc>
@@ -1239,11 +1302,25 @@
       <w:bookmarkEnd w:id="3"/>
     </w:p>
     <w:p>
+      <w:pPr>
+        <w:pStyle w:val="Listenabsatz"/>
+        <w:numPr>
+          <w:ilvl w:val="0"/>
+          <w:numId w:val="7"/>
+        </w:numPr>
+      </w:pPr>
       <w:r>
         <w:t>Besprechung weiteres Vorgehen</w:t>
       </w:r>
     </w:p>
     <w:p>
+      <w:pPr>
+        <w:pStyle w:val="Listenabsatz"/>
+        <w:numPr>
+          <w:ilvl w:val="0"/>
+          <w:numId w:val="7"/>
+        </w:numPr>
+      </w:pPr>
       <w:r>
         <w:t>A</w:t>
       </w:r>
@@ -1268,12 +1345,40 @@
       <w:bookmarkEnd w:id="4"/>
     </w:p>
     <w:p>
-      <w:r>
-        <w:t>Dokumentation Software Architektur mit allen Layern und Tears.</w:t>
+      <w:pPr>
+        <w:pStyle w:val="Listenabsatz"/>
+        <w:numPr>
+          <w:ilvl w:val="0"/>
+          <w:numId w:val="6"/>
+        </w:numPr>
+      </w:pPr>
+      <w:r>
+        <w:t xml:space="preserve">Dokumentation Software Architektur mit allen </w:t>
+      </w:r>
+      <w:proofErr w:type="spellStart"/>
+      <w:r>
+        <w:t>Layern</w:t>
+      </w:r>
+      <w:proofErr w:type="spellEnd"/>
+      <w:r>
+        <w:t xml:space="preserve"> und </w:t>
+      </w:r>
+      <w:proofErr w:type="spellStart"/>
+      <w:r>
+        <w:t>Tears</w:t>
+      </w:r>
+      <w:proofErr w:type="spellEnd"/>
+      <w:r>
+        <w:t>.</w:t>
       </w:r>
     </w:p>
     <w:p>
       <w:pPr>
+        <w:pStyle w:val="Listenabsatz"/>
+        <w:numPr>
+          <w:ilvl w:val="0"/>
+          <w:numId w:val="6"/>
+        </w:numPr>
         <w:rPr>
           <w:lang w:val="en-GB"/>
         </w:rPr>
@@ -1282,20 +1387,47 @@
         <w:rPr>
           <w:lang w:val="en-GB"/>
         </w:rPr>
-        <w:t>Android Packages: Activities, Models, Network und Util</w:t>
-      </w:r>
-    </w:p>
-    <w:p>
-      <w:pPr>
+        <w:t xml:space="preserve">Android Packages: Activities, Models, Network und </w:t>
+      </w:r>
+      <w:proofErr w:type="spellStart"/>
+      <w:r>
         <w:rPr>
           <w:lang w:val="en-GB"/>
         </w:rPr>
-      </w:pPr>
-      <w:r>
+        <w:t>Util</w:t>
+      </w:r>
+      <w:proofErr w:type="spellEnd"/>
+    </w:p>
+    <w:p>
+      <w:pPr>
+        <w:pStyle w:val="Listenabsatz"/>
+        <w:numPr>
+          <w:ilvl w:val="0"/>
+          <w:numId w:val="6"/>
+        </w:numPr>
         <w:rPr>
           <w:lang w:val="en-GB"/>
         </w:rPr>
-        <w:t xml:space="preserve">Unit Tests dokumentieren </w:t>
+      </w:pPr>
+      <w:r>
+        <w:rPr>
+          <w:lang w:val="en-GB"/>
+        </w:rPr>
+        <w:t xml:space="preserve">Unit Tests </w:t>
+      </w:r>
+      <w:proofErr w:type="spellStart"/>
+      <w:r>
+        <w:rPr>
+          <w:lang w:val="en-GB"/>
+        </w:rPr>
+        <w:t>dokumentieren</w:t>
+      </w:r>
+      <w:proofErr w:type="spellEnd"/>
+      <w:r>
+        <w:rPr>
+          <w:lang w:val="en-GB"/>
+        </w:rPr>
+        <w:t xml:space="preserve"> </w:t>
       </w:r>
       <w:r>
         <w:rPr>
@@ -1307,36 +1439,108 @@
         <w:rPr>
           <w:lang w:val="en-GB"/>
         </w:rPr>
-        <w:t xml:space="preserve"> Dokument Tests</w:t>
-      </w:r>
-    </w:p>
-    <w:p>
-      <w:pPr>
+        <w:t xml:space="preserve"> </w:t>
+      </w:r>
+      <w:proofErr w:type="spellStart"/>
+      <w:r>
         <w:rPr>
           <w:lang w:val="en-GB"/>
         </w:rPr>
-      </w:pPr>
+        <w:t>Dokument</w:t>
+      </w:r>
+      <w:proofErr w:type="spellEnd"/>
       <w:r>
         <w:rPr>
           <w:lang w:val="en-GB"/>
         </w:rPr>
-        <w:t>Vorbereitung Prototyp Demonstration</w:t>
+        <w:t xml:space="preserve"> Tests</w:t>
       </w:r>
     </w:p>
     <w:p>
-      <w:r>
-        <w:t xml:space="preserve">Test &amp; Reviewprozeduren noch einmal </w:t>
-      </w:r>
-      <w:r>
-        <w:t>überarbeiten</w:t>
+      <w:pPr>
+        <w:pStyle w:val="Listenabsatz"/>
+        <w:numPr>
+          <w:ilvl w:val="0"/>
+          <w:numId w:val="6"/>
+        </w:numPr>
+        <w:rPr>
+          <w:lang w:val="en-GB"/>
+        </w:rPr>
+      </w:pPr>
+      <w:proofErr w:type="spellStart"/>
+      <w:r>
+        <w:rPr>
+          <w:lang w:val="en-GB"/>
+        </w:rPr>
+        <w:t>Vorbereitung</w:t>
+      </w:r>
+      <w:proofErr w:type="spellEnd"/>
+      <w:r>
+        <w:rPr>
+          <w:lang w:val="en-GB"/>
+        </w:rPr>
+        <w:t xml:space="preserve"> </w:t>
+      </w:r>
+      <w:proofErr w:type="spellStart"/>
+      <w:r>
+        <w:rPr>
+          <w:lang w:val="en-GB"/>
+        </w:rPr>
+        <w:t>Prototyp</w:t>
+      </w:r>
+      <w:proofErr w:type="spellEnd"/>
+      <w:r>
+        <w:rPr>
+          <w:lang w:val="en-GB"/>
+        </w:rPr>
+        <w:t xml:space="preserve"> Demonstration</w:t>
       </w:r>
     </w:p>
     <w:p>
       <w:pPr>
+        <w:pStyle w:val="Listenabsatz"/>
+        <w:numPr>
+          <w:ilvl w:val="0"/>
+          <w:numId w:val="6"/>
+        </w:numPr>
+      </w:pPr>
+      <w:r>
+        <w:t xml:space="preserve">Test &amp; </w:t>
+      </w:r>
+      <w:proofErr w:type="spellStart"/>
+      <w:r>
+        <w:t>Reviewprozeduren</w:t>
+      </w:r>
+      <w:proofErr w:type="spellEnd"/>
+      <w:r>
+        <w:t xml:space="preserve"> noch einmal </w:t>
+      </w:r>
+      <w:r>
+        <w:t>überarbeiten</w:t>
+      </w:r>
+    </w:p>
+    <w:p>
+      <w:pPr>
+        <w:rPr>
+          <w:b/>
+          <w:bCs/>
+          <w:color w:val="FFFFFF" w:themeColor="background1"/>
+          <w:spacing w:val="15"/>
+          <w:sz w:val="22"/>
+          <w:szCs w:val="22"/>
+        </w:rPr>
+      </w:pPr>
+      <w:bookmarkStart w:id="5" w:name="_Toc287347235"/>
+      <w:r>
+        <w:br w:type="page"/>
+      </w:r>
+    </w:p>
+    <w:p>
+      <w:pPr>
         <w:pStyle w:val="berschrift1"/>
       </w:pPr>
-      <w:bookmarkStart w:id="5" w:name="_Toc287347235"/>
-      <w:r>
+      <w:r>
+        <w:lastRenderedPageBreak/>
         <w:t>Aufgabenverteilung</w:t>
       </w:r>
       <w:bookmarkEnd w:id="5"/>
@@ -1360,7 +1564,6 @@
         </w:numPr>
       </w:pPr>
       <w:r>
-        <w:lastRenderedPageBreak/>
         <w:t>Code Review</w:t>
       </w:r>
     </w:p>
@@ -1461,8 +1664,13 @@
       <w:pPr>
         <w:pStyle w:val="berschrift2"/>
       </w:pPr>
-      <w:r>
-        <w:t>Treichler Delia</w:t>
+      <w:proofErr w:type="spellStart"/>
+      <w:r>
+        <w:t>Treichler</w:t>
+      </w:r>
+      <w:proofErr w:type="spellEnd"/>
+      <w:r>
+        <w:t xml:space="preserve"> Delia</w:t>
       </w:r>
       <w:bookmarkEnd w:id="9"/>
     </w:p>
@@ -1478,8 +1686,6 @@
       <w:r>
         <w:t>Code Review</w:t>
       </w:r>
-      <w:bookmarkStart w:id="11" w:name="_GoBack"/>
-      <w:bookmarkEnd w:id="11"/>
     </w:p>
     <w:p>
       <w:pPr>
@@ -1502,8 +1708,13 @@
         </w:numPr>
       </w:pPr>
       <w:r>
-        <w:t>Planung Constructionphase</w:t>
-      </w:r>
+        <w:t xml:space="preserve">Planung </w:t>
+      </w:r>
+      <w:proofErr w:type="spellStart"/>
+      <w:r>
+        <w:t>Constructionphase</w:t>
+      </w:r>
+      <w:proofErr w:type="spellEnd"/>
     </w:p>
     <w:p>
       <w:pPr>
@@ -1562,8 +1773,18 @@
         <w:t>Test</w:t>
       </w:r>
       <w:r>
-        <w:t xml:space="preserve"> &amp; Reviewprozeduren überarbeiten</w:t>
-      </w:r>
+        <w:t xml:space="preserve"> &amp; </w:t>
+      </w:r>
+      <w:proofErr w:type="spellStart"/>
+      <w:r>
+        <w:t>Reviewprozeduren</w:t>
+      </w:r>
+      <w:proofErr w:type="spellEnd"/>
+      <w:r>
+        <w:t xml:space="preserve"> überarbeiten</w:t>
+      </w:r>
+      <w:bookmarkStart w:id="11" w:name="_GoBack"/>
+      <w:bookmarkEnd w:id="11"/>
     </w:p>
     <w:sectPr>
       <w:headerReference w:type="default" r:id="rId9"/>
@@ -1894,6 +2115,119 @@
 <file path=word/numbering.xml><?xml version="1.0" encoding="utf-8"?>
 <w:numbering xmlns:wpc="http://schemas.microsoft.com/office/word/2010/wordprocessingCanvas" xmlns:mc="http://schemas.openxmlformats.org/markup-compatibility/2006" xmlns:o="urn:schemas-microsoft-com:office:office" xmlns:r="http://schemas.openxmlformats.org/officeDocument/2006/relationships" xmlns:m="http://schemas.openxmlformats.org/officeDocument/2006/math" xmlns:v="urn:schemas-microsoft-com:vml" xmlns:wp14="http://schemas.microsoft.com/office/word/2010/wordprocessingDrawing" xmlns:wp="http://schemas.openxmlformats.org/drawingml/2006/wordprocessingDrawing" xmlns:w10="urn:schemas-microsoft-com:office:word" xmlns:w="http://schemas.openxmlformats.org/wordprocessingml/2006/main" xmlns:w14="http://schemas.microsoft.com/office/word/2010/wordml" xmlns:wpg="http://schemas.microsoft.com/office/word/2010/wordprocessingGroup" xmlns:wpi="http://schemas.microsoft.com/office/word/2010/wordprocessingInk" xmlns:wne="http://schemas.microsoft.com/office/word/2006/wordml" xmlns:wps="http://schemas.microsoft.com/office/word/2010/wordprocessingShape" mc:Ignorable="w14 wp14">
   <w:abstractNum w:abstractNumId="0">
+    <w:nsid w:val="046A7425"/>
+    <w:multiLevelType w:val="hybridMultilevel"/>
+    <w:tmpl w:val="04B02620"/>
+    <w:lvl w:ilvl="0" w:tplc="08070001">
+      <w:start w:val="1"/>
+      <w:numFmt w:val="bullet"/>
+      <w:lvlText w:val=""/>
+      <w:lvlJc w:val="left"/>
+      <w:pPr>
+        <w:ind w:left="720" w:hanging="360"/>
+      </w:pPr>
+      <w:rPr>
+        <w:rFonts w:ascii="Symbol" w:hAnsi="Symbol" w:hint="default"/>
+      </w:rPr>
+    </w:lvl>
+    <w:lvl w:ilvl="1" w:tplc="08070003" w:tentative="1">
+      <w:start w:val="1"/>
+      <w:numFmt w:val="bullet"/>
+      <w:lvlText w:val="o"/>
+      <w:lvlJc w:val="left"/>
+      <w:pPr>
+        <w:ind w:left="1440" w:hanging="360"/>
+      </w:pPr>
+      <w:rPr>
+        <w:rFonts w:ascii="Courier New" w:hAnsi="Courier New" w:cs="Courier New" w:hint="default"/>
+      </w:rPr>
+    </w:lvl>
+    <w:lvl w:ilvl="2" w:tplc="08070005" w:tentative="1">
+      <w:start w:val="1"/>
+      <w:numFmt w:val="bullet"/>
+      <w:lvlText w:val=""/>
+      <w:lvlJc w:val="left"/>
+      <w:pPr>
+        <w:ind w:left="2160" w:hanging="360"/>
+      </w:pPr>
+      <w:rPr>
+        <w:rFonts w:ascii="Wingdings" w:hAnsi="Wingdings" w:hint="default"/>
+      </w:rPr>
+    </w:lvl>
+    <w:lvl w:ilvl="3" w:tplc="08070001" w:tentative="1">
+      <w:start w:val="1"/>
+      <w:numFmt w:val="bullet"/>
+      <w:lvlText w:val=""/>
+      <w:lvlJc w:val="left"/>
+      <w:pPr>
+        <w:ind w:left="2880" w:hanging="360"/>
+      </w:pPr>
+      <w:rPr>
+        <w:rFonts w:ascii="Symbol" w:hAnsi="Symbol" w:hint="default"/>
+      </w:rPr>
+    </w:lvl>
+    <w:lvl w:ilvl="4" w:tplc="08070003" w:tentative="1">
+      <w:start w:val="1"/>
+      <w:numFmt w:val="bullet"/>
+      <w:lvlText w:val="o"/>
+      <w:lvlJc w:val="left"/>
+      <w:pPr>
+        <w:ind w:left="3600" w:hanging="360"/>
+      </w:pPr>
+      <w:rPr>
+        <w:rFonts w:ascii="Courier New" w:hAnsi="Courier New" w:cs="Courier New" w:hint="default"/>
+      </w:rPr>
+    </w:lvl>
+    <w:lvl w:ilvl="5" w:tplc="08070005" w:tentative="1">
+      <w:start w:val="1"/>
+      <w:numFmt w:val="bullet"/>
+      <w:lvlText w:val=""/>
+      <w:lvlJc w:val="left"/>
+      <w:pPr>
+        <w:ind w:left="4320" w:hanging="360"/>
+      </w:pPr>
+      <w:rPr>
+        <w:rFonts w:ascii="Wingdings" w:hAnsi="Wingdings" w:hint="default"/>
+      </w:rPr>
+    </w:lvl>
+    <w:lvl w:ilvl="6" w:tplc="08070001" w:tentative="1">
+      <w:start w:val="1"/>
+      <w:numFmt w:val="bullet"/>
+      <w:lvlText w:val=""/>
+      <w:lvlJc w:val="left"/>
+      <w:pPr>
+        <w:ind w:left="5040" w:hanging="360"/>
+      </w:pPr>
+      <w:rPr>
+        <w:rFonts w:ascii="Symbol" w:hAnsi="Symbol" w:hint="default"/>
+      </w:rPr>
+    </w:lvl>
+    <w:lvl w:ilvl="7" w:tplc="08070003" w:tentative="1">
+      <w:start w:val="1"/>
+      <w:numFmt w:val="bullet"/>
+      <w:lvlText w:val="o"/>
+      <w:lvlJc w:val="left"/>
+      <w:pPr>
+        <w:ind w:left="5760" w:hanging="360"/>
+      </w:pPr>
+      <w:rPr>
+        <w:rFonts w:ascii="Courier New" w:hAnsi="Courier New" w:cs="Courier New" w:hint="default"/>
+      </w:rPr>
+    </w:lvl>
+    <w:lvl w:ilvl="8" w:tplc="08070005" w:tentative="1">
+      <w:start w:val="1"/>
+      <w:numFmt w:val="bullet"/>
+      <w:lvlText w:val=""/>
+      <w:lvlJc w:val="left"/>
+      <w:pPr>
+        <w:ind w:left="6480" w:hanging="360"/>
+      </w:pPr>
+      <w:rPr>
+        <w:rFonts w:ascii="Wingdings" w:hAnsi="Wingdings" w:hint="default"/>
+      </w:rPr>
+    </w:lvl>
+  </w:abstractNum>
+  <w:abstractNum w:abstractNumId="1">
     <w:nsid w:val="1F8E48AC"/>
     <w:multiLevelType w:val="multilevel"/>
     <w:tmpl w:val="0807001F"/>
@@ -1979,7 +2313,7 @@
       </w:pPr>
     </w:lvl>
   </w:abstractNum>
-  <w:abstractNum w:abstractNumId="1">
+  <w:abstractNum w:abstractNumId="2">
     <w:nsid w:val="21AB550D"/>
     <w:multiLevelType w:val="hybridMultilevel"/>
     <w:tmpl w:val="011E213C"/>
@@ -2065,7 +2399,7 @@
       </w:pPr>
     </w:lvl>
   </w:abstractNum>
-  <w:abstractNum w:abstractNumId="2">
+  <w:abstractNum w:abstractNumId="3">
     <w:nsid w:val="45C66E52"/>
     <w:multiLevelType w:val="multilevel"/>
     <w:tmpl w:val="08070025"/>
@@ -2160,7 +2494,120 @@
       </w:pPr>
     </w:lvl>
   </w:abstractNum>
-  <w:abstractNum w:abstractNumId="3">
+  <w:abstractNum w:abstractNumId="4">
+    <w:nsid w:val="50DC479B"/>
+    <w:multiLevelType w:val="hybridMultilevel"/>
+    <w:tmpl w:val="887A1F28"/>
+    <w:lvl w:ilvl="0" w:tplc="08070001">
+      <w:start w:val="1"/>
+      <w:numFmt w:val="bullet"/>
+      <w:lvlText w:val=""/>
+      <w:lvlJc w:val="left"/>
+      <w:pPr>
+        <w:ind w:left="720" w:hanging="360"/>
+      </w:pPr>
+      <w:rPr>
+        <w:rFonts w:ascii="Symbol" w:hAnsi="Symbol" w:hint="default"/>
+      </w:rPr>
+    </w:lvl>
+    <w:lvl w:ilvl="1" w:tplc="08070003" w:tentative="1">
+      <w:start w:val="1"/>
+      <w:numFmt w:val="bullet"/>
+      <w:lvlText w:val="o"/>
+      <w:lvlJc w:val="left"/>
+      <w:pPr>
+        <w:ind w:left="1440" w:hanging="360"/>
+      </w:pPr>
+      <w:rPr>
+        <w:rFonts w:ascii="Courier New" w:hAnsi="Courier New" w:cs="Courier New" w:hint="default"/>
+      </w:rPr>
+    </w:lvl>
+    <w:lvl w:ilvl="2" w:tplc="08070005" w:tentative="1">
+      <w:start w:val="1"/>
+      <w:numFmt w:val="bullet"/>
+      <w:lvlText w:val=""/>
+      <w:lvlJc w:val="left"/>
+      <w:pPr>
+        <w:ind w:left="2160" w:hanging="360"/>
+      </w:pPr>
+      <w:rPr>
+        <w:rFonts w:ascii="Wingdings" w:hAnsi="Wingdings" w:hint="default"/>
+      </w:rPr>
+    </w:lvl>
+    <w:lvl w:ilvl="3" w:tplc="08070001" w:tentative="1">
+      <w:start w:val="1"/>
+      <w:numFmt w:val="bullet"/>
+      <w:lvlText w:val=""/>
+      <w:lvlJc w:val="left"/>
+      <w:pPr>
+        <w:ind w:left="2880" w:hanging="360"/>
+      </w:pPr>
+      <w:rPr>
+        <w:rFonts w:ascii="Symbol" w:hAnsi="Symbol" w:hint="default"/>
+      </w:rPr>
+    </w:lvl>
+    <w:lvl w:ilvl="4" w:tplc="08070003" w:tentative="1">
+      <w:start w:val="1"/>
+      <w:numFmt w:val="bullet"/>
+      <w:lvlText w:val="o"/>
+      <w:lvlJc w:val="left"/>
+      <w:pPr>
+        <w:ind w:left="3600" w:hanging="360"/>
+      </w:pPr>
+      <w:rPr>
+        <w:rFonts w:ascii="Courier New" w:hAnsi="Courier New" w:cs="Courier New" w:hint="default"/>
+      </w:rPr>
+    </w:lvl>
+    <w:lvl w:ilvl="5" w:tplc="08070005" w:tentative="1">
+      <w:start w:val="1"/>
+      <w:numFmt w:val="bullet"/>
+      <w:lvlText w:val=""/>
+      <w:lvlJc w:val="left"/>
+      <w:pPr>
+        <w:ind w:left="4320" w:hanging="360"/>
+      </w:pPr>
+      <w:rPr>
+        <w:rFonts w:ascii="Wingdings" w:hAnsi="Wingdings" w:hint="default"/>
+      </w:rPr>
+    </w:lvl>
+    <w:lvl w:ilvl="6" w:tplc="08070001" w:tentative="1">
+      <w:start w:val="1"/>
+      <w:numFmt w:val="bullet"/>
+      <w:lvlText w:val=""/>
+      <w:lvlJc w:val="left"/>
+      <w:pPr>
+        <w:ind w:left="5040" w:hanging="360"/>
+      </w:pPr>
+      <w:rPr>
+        <w:rFonts w:ascii="Symbol" w:hAnsi="Symbol" w:hint="default"/>
+      </w:rPr>
+    </w:lvl>
+    <w:lvl w:ilvl="7" w:tplc="08070003" w:tentative="1">
+      <w:start w:val="1"/>
+      <w:numFmt w:val="bullet"/>
+      <w:lvlText w:val="o"/>
+      <w:lvlJc w:val="left"/>
+      <w:pPr>
+        <w:ind w:left="5760" w:hanging="360"/>
+      </w:pPr>
+      <w:rPr>
+        <w:rFonts w:ascii="Courier New" w:hAnsi="Courier New" w:cs="Courier New" w:hint="default"/>
+      </w:rPr>
+    </w:lvl>
+    <w:lvl w:ilvl="8" w:tplc="08070005" w:tentative="1">
+      <w:start w:val="1"/>
+      <w:numFmt w:val="bullet"/>
+      <w:lvlText w:val=""/>
+      <w:lvlJc w:val="left"/>
+      <w:pPr>
+        <w:ind w:left="6480" w:hanging="360"/>
+      </w:pPr>
+      <w:rPr>
+        <w:rFonts w:ascii="Wingdings" w:hAnsi="Wingdings" w:hint="default"/>
+      </w:rPr>
+    </w:lvl>
+  </w:abstractNum>
+  <w:abstractNum w:abstractNumId="5">
     <w:nsid w:val="6BC0634B"/>
     <w:multiLevelType w:val="multilevel"/>
     <w:tmpl w:val="0807001F"/>
@@ -2246,7 +2693,7 @@
       </w:pPr>
     </w:lvl>
   </w:abstractNum>
-  <w:abstractNum w:abstractNumId="4">
+  <w:abstractNum w:abstractNumId="6">
     <w:nsid w:val="718C6784"/>
     <w:multiLevelType w:val="hybridMultilevel"/>
     <w:tmpl w:val="A7EA6CB8"/>
@@ -2360,19 +2807,25 @@
     </w:lvl>
   </w:abstractNum>
   <w:num w:numId="1">
+    <w:abstractNumId w:val="2"/>
+  </w:num>
+  <w:num w:numId="2">
     <w:abstractNumId w:val="1"/>
   </w:num>
-  <w:num w:numId="2">
-    <w:abstractNumId w:val="0"/>
+  <w:num w:numId="3">
+    <w:abstractNumId w:val="5"/>
   </w:num>
-  <w:num w:numId="3">
+  <w:num w:numId="4">
     <w:abstractNumId w:val="3"/>
   </w:num>
-  <w:num w:numId="4">
-    <w:abstractNumId w:val="2"/>
+  <w:num w:numId="5">
+    <w:abstractNumId w:val="6"/>
   </w:num>
-  <w:num w:numId="5">
+  <w:num w:numId="6">
     <w:abstractNumId w:val="4"/>
+  </w:num>
+  <w:num w:numId="7">
+    <w:abstractNumId w:val="0"/>
   </w:num>
 </w:numbering>
 </file>
@@ -5587,7 +6040,7 @@
 </file>
 
 <file path=customXml/itemProps1.xml><?xml version="1.0" encoding="utf-8"?>
-<ds:datastoreItem xmlns:ds="http://schemas.openxmlformats.org/officeDocument/2006/customXml" ds:itemID="{972EBCA4-4243-41FC-BD52-D5440340B8E6}">
+<ds:datastoreItem xmlns:ds="http://schemas.openxmlformats.org/officeDocument/2006/customXml" ds:itemID="{E0E44872-A13A-4C6E-A8CD-734060CFC0B1}">
   <ds:schemaRefs>
     <ds:schemaRef ds:uri="http://schemas.openxmlformats.org/officeDocument/2006/bibliography"/>
   </ds:schemaRefs>

--- a/doc/02_Protokolle/2011_04_11_protokoll_14.docx
+++ b/doc/02_Protokolle/2011_04_11_protokoll_14.docx
@@ -1353,23 +1353,15 @@
         </w:numPr>
       </w:pPr>
       <w:r>
-        <w:t xml:space="preserve">Dokumentation Software Architektur mit allen </w:t>
+        <w:t>Dokumentation Software Arch</w:t>
       </w:r>
-      <w:proofErr w:type="spellStart"/>
       <w:r>
-        <w:t>Layern</w:t>
+        <w:t>itektur mit allen Layern und Tie</w:t>
       </w:r>
-      <w:proofErr w:type="spellEnd"/>
+      <w:bookmarkStart w:id="5" w:name="_GoBack"/>
+      <w:bookmarkEnd w:id="5"/>
       <w:r>
-        <w:t xml:space="preserve"> und </w:t>
-      </w:r>
-      <w:proofErr w:type="spellStart"/>
-      <w:r>
-        <w:t>Tears</w:t>
-      </w:r>
-      <w:proofErr w:type="spellEnd"/>
-      <w:r>
-        <w:t>.</w:t>
+        <w:t>rs.</w:t>
       </w:r>
     </w:p>
     <w:p>
@@ -1387,16 +1379,8 @@
         <w:rPr>
           <w:lang w:val="en-GB"/>
         </w:rPr>
-        <w:t xml:space="preserve">Android Packages: Activities, Models, Network und </w:t>
+        <w:t>Android Packages: Activities, Models, Network und Util</w:t>
       </w:r>
-      <w:proofErr w:type="spellStart"/>
-      <w:r>
-        <w:rPr>
-          <w:lang w:val="en-GB"/>
-        </w:rPr>
-        <w:t>Util</w:t>
-      </w:r>
-      <w:proofErr w:type="spellEnd"/>
     </w:p>
     <w:p>
       <w:pPr>
@@ -1413,21 +1397,7 @@
         <w:rPr>
           <w:lang w:val="en-GB"/>
         </w:rPr>
-        <w:t xml:space="preserve">Unit Tests </w:t>
-      </w:r>
-      <w:proofErr w:type="spellStart"/>
-      <w:r>
-        <w:rPr>
-          <w:lang w:val="en-GB"/>
-        </w:rPr>
-        <w:t>dokumentieren</w:t>
-      </w:r>
-      <w:proofErr w:type="spellEnd"/>
-      <w:r>
-        <w:rPr>
-          <w:lang w:val="en-GB"/>
-        </w:rPr>
-        <w:t xml:space="preserve"> </w:t>
+        <w:t xml:space="preserve">Unit Tests dokumentieren </w:t>
       </w:r>
       <w:r>
         <w:rPr>
@@ -1439,21 +1409,7 @@
         <w:rPr>
           <w:lang w:val="en-GB"/>
         </w:rPr>
-        <w:t xml:space="preserve"> </w:t>
-      </w:r>
-      <w:proofErr w:type="spellStart"/>
-      <w:r>
-        <w:rPr>
-          <w:lang w:val="en-GB"/>
-        </w:rPr>
-        <w:t>Dokument</w:t>
-      </w:r>
-      <w:proofErr w:type="spellEnd"/>
-      <w:r>
-        <w:rPr>
-          <w:lang w:val="en-GB"/>
-        </w:rPr>
-        <w:t xml:space="preserve"> Tests</w:t>
+        <w:t xml:space="preserve"> Dokument Tests</w:t>
       </w:r>
     </w:p>
     <w:p>
@@ -1467,33 +1423,11 @@
           <w:lang w:val="en-GB"/>
         </w:rPr>
       </w:pPr>
-      <w:proofErr w:type="spellStart"/>
       <w:r>
         <w:rPr>
           <w:lang w:val="en-GB"/>
         </w:rPr>
-        <w:t>Vorbereitung</w:t>
-      </w:r>
-      <w:proofErr w:type="spellEnd"/>
-      <w:r>
-        <w:rPr>
-          <w:lang w:val="en-GB"/>
-        </w:rPr>
-        <w:t xml:space="preserve"> </w:t>
-      </w:r>
-      <w:proofErr w:type="spellStart"/>
-      <w:r>
-        <w:rPr>
-          <w:lang w:val="en-GB"/>
-        </w:rPr>
-        <w:t>Prototyp</w:t>
-      </w:r>
-      <w:proofErr w:type="spellEnd"/>
-      <w:r>
-        <w:rPr>
-          <w:lang w:val="en-GB"/>
-        </w:rPr>
-        <w:t xml:space="preserve"> Demonstration</w:t>
+        <w:t>Vorbereitung Prototyp Demonstration</w:t>
       </w:r>
     </w:p>
     <w:p>
@@ -1505,15 +1439,7 @@
         </w:numPr>
       </w:pPr>
       <w:r>
-        <w:t xml:space="preserve">Test &amp; </w:t>
-      </w:r>
-      <w:proofErr w:type="spellStart"/>
-      <w:r>
-        <w:t>Reviewprozeduren</w:t>
-      </w:r>
-      <w:proofErr w:type="spellEnd"/>
-      <w:r>
-        <w:t xml:space="preserve"> noch einmal </w:t>
+        <w:t xml:space="preserve">Test &amp; Reviewprozeduren noch einmal </w:t>
       </w:r>
       <w:r>
         <w:t>überarbeiten</w:t>
@@ -1530,7 +1456,7 @@
           <w:szCs w:val="22"/>
         </w:rPr>
       </w:pPr>
-      <w:bookmarkStart w:id="5" w:name="_Toc287347235"/>
+      <w:bookmarkStart w:id="6" w:name="_Toc287347235"/>
       <w:r>
         <w:br w:type="page"/>
       </w:r>
@@ -1543,17 +1469,17 @@
         <w:lastRenderedPageBreak/>
         <w:t>Aufgabenverteilung</w:t>
       </w:r>
-      <w:bookmarkEnd w:id="5"/>
+      <w:bookmarkEnd w:id="6"/>
     </w:p>
     <w:p>
       <w:pPr>
         <w:pStyle w:val="berschrift2"/>
       </w:pPr>
-      <w:bookmarkStart w:id="6" w:name="_Toc287347236"/>
+      <w:bookmarkStart w:id="7" w:name="_Toc287347236"/>
       <w:r>
         <w:t>Elmer Lukas</w:t>
       </w:r>
-      <w:bookmarkEnd w:id="6"/>
+      <w:bookmarkEnd w:id="7"/>
     </w:p>
     <w:p>
       <w:pPr>
@@ -1595,11 +1521,11 @@
       <w:pPr>
         <w:pStyle w:val="berschrift2"/>
       </w:pPr>
-      <w:bookmarkStart w:id="7" w:name="_Toc287347237"/>
+      <w:bookmarkStart w:id="8" w:name="_Toc287347237"/>
       <w:r>
         <w:t>Heidt Christina</w:t>
       </w:r>
-      <w:bookmarkEnd w:id="7"/>
+      <w:bookmarkEnd w:id="8"/>
     </w:p>
     <w:p>
       <w:pPr>
@@ -1609,7 +1535,7 @@
           <w:numId w:val="5"/>
         </w:numPr>
       </w:pPr>
-      <w:bookmarkStart w:id="8" w:name="_Toc287347238"/>
+      <w:bookmarkStart w:id="9" w:name="_Toc287347238"/>
       <w:r>
         <w:t>Code Review</w:t>
       </w:r>
@@ -1633,7 +1559,7 @@
       <w:r>
         <w:t>Steiner Diego</w:t>
       </w:r>
-      <w:bookmarkEnd w:id="8"/>
+      <w:bookmarkEnd w:id="9"/>
     </w:p>
     <w:p>
       <w:pPr>
@@ -1643,7 +1569,7 @@
           <w:numId w:val="5"/>
         </w:numPr>
       </w:pPr>
-      <w:bookmarkStart w:id="9" w:name="_Toc287347239"/>
+      <w:bookmarkStart w:id="10" w:name="_Toc287347239"/>
       <w:r>
         <w:t>Code Review</w:t>
       </w:r>
@@ -1664,15 +1590,10 @@
       <w:pPr>
         <w:pStyle w:val="berschrift2"/>
       </w:pPr>
-      <w:proofErr w:type="spellStart"/>
       <w:r>
-        <w:t>Treichler</w:t>
+        <w:t>Treichler Delia</w:t>
       </w:r>
-      <w:proofErr w:type="spellEnd"/>
-      <w:r>
-        <w:t xml:space="preserve"> Delia</w:t>
-      </w:r>
-      <w:bookmarkEnd w:id="9"/>
+      <w:bookmarkEnd w:id="10"/>
     </w:p>
     <w:p>
       <w:pPr>
@@ -1682,7 +1603,7 @@
           <w:numId w:val="5"/>
         </w:numPr>
       </w:pPr>
-      <w:bookmarkStart w:id="10" w:name="_Toc287347240"/>
+      <w:bookmarkStart w:id="11" w:name="_Toc287347240"/>
       <w:r>
         <w:t>Code Review</w:t>
       </w:r>
@@ -1708,13 +1629,8 @@
         </w:numPr>
       </w:pPr>
       <w:r>
-        <w:t xml:space="preserve">Planung </w:t>
+        <w:t>Planung Constructionphase</w:t>
       </w:r>
-      <w:proofErr w:type="spellStart"/>
-      <w:r>
-        <w:t>Constructionphase</w:t>
-      </w:r>
-      <w:proofErr w:type="spellEnd"/>
     </w:p>
     <w:p>
       <w:pPr>
@@ -1723,7 +1639,7 @@
       <w:r>
         <w:t>Waltenspül Remo</w:t>
       </w:r>
-      <w:bookmarkEnd w:id="10"/>
+      <w:bookmarkEnd w:id="11"/>
     </w:p>
     <w:p>
       <w:pPr>
@@ -1773,18 +1689,8 @@
         <w:t>Test</w:t>
       </w:r>
       <w:r>
-        <w:t xml:space="preserve"> &amp; </w:t>
+        <w:t xml:space="preserve"> &amp; Reviewprozeduren überarbeiten</w:t>
       </w:r>
-      <w:proofErr w:type="spellStart"/>
-      <w:r>
-        <w:t>Reviewprozeduren</w:t>
-      </w:r>
-      <w:proofErr w:type="spellEnd"/>
-      <w:r>
-        <w:t xml:space="preserve"> überarbeiten</w:t>
-      </w:r>
-      <w:bookmarkStart w:id="11" w:name="_GoBack"/>
-      <w:bookmarkEnd w:id="11"/>
     </w:p>
     <w:sectPr>
       <w:headerReference w:type="default" r:id="rId9"/>
@@ -1902,7 +1808,7 @@
       <w:rPr>
         <w:noProof/>
       </w:rPr>
-      <w:t>11. April 2011</w:t>
+      <w:t>12. April 2011</w:t>
     </w:r>
     <w:r>
       <w:fldChar w:fldCharType="end"/>
@@ -1940,7 +1846,7 @@
         <w:noProof/>
         <w:lang w:val="de-DE"/>
       </w:rPr>
-      <w:t>2</w:t>
+      <w:t>1</w:t>
     </w:r>
     <w:r>
       <w:rPr>
@@ -6040,7 +5946,7 @@
 </file>
 
 <file path=customXml/itemProps1.xml><?xml version="1.0" encoding="utf-8"?>
-<ds:datastoreItem xmlns:ds="http://schemas.openxmlformats.org/officeDocument/2006/customXml" ds:itemID="{E0E44872-A13A-4C6E-A8CD-734060CFC0B1}">
+<ds:datastoreItem xmlns:ds="http://schemas.openxmlformats.org/officeDocument/2006/customXml" ds:itemID="{6470A4E1-EFAA-45B5-BE4A-322AAC4658AE}">
   <ds:schemaRefs>
     <ds:schemaRef ds:uri="http://schemas.openxmlformats.org/officeDocument/2006/bibliography"/>
   </ds:schemaRefs>

--- a/doc/02_Protokolle/2011_04_11_protokoll_14.docx
+++ b/doc/02_Protokolle/2011_04_11_protokoll_14.docx
@@ -36,7 +36,7 @@
       <w:pPr>
         <w:pStyle w:val="berschrift1"/>
       </w:pPr>
-      <w:bookmarkStart w:id="0" w:name="_Toc287347230"/>
+      <w:bookmarkStart w:id="0" w:name="_Toc293382996"/>
       <w:r>
         <w:t>Dokumentinformationen</w:t>
       </w:r>
@@ -46,7 +46,7 @@
       <w:pPr>
         <w:pStyle w:val="berschrift2"/>
       </w:pPr>
-      <w:bookmarkStart w:id="1" w:name="_Toc287347231"/>
+      <w:bookmarkStart w:id="1" w:name="_Toc293382997"/>
       <w:r>
         <w:t>Änderungsgeschichte</w:t>
       </w:r>
@@ -253,7 +253,7 @@
         </w:tc>
       </w:tr>
     </w:tbl>
-    <w:bookmarkStart w:id="2" w:name="_Toc287347232" w:displacedByCustomXml="next"/>
+    <w:bookmarkStart w:id="2" w:name="_Toc293382998" w:displacedByCustomXml="next"/>
     <w:sdt>
       <w:sdtPr>
         <w:rPr>
@@ -287,6 +287,8 @@
           </w:r>
           <w:bookmarkEnd w:id="2"/>
         </w:p>
+        <w:bookmarkStart w:id="3" w:name="_GoBack"/>
+        <w:bookmarkEnd w:id="3"/>
         <w:p>
           <w:pPr>
             <w:pStyle w:val="Verzeichnis1"/>
@@ -317,7 +319,7 @@
             </w:rPr>
             <w:fldChar w:fldCharType="separate"/>
           </w:r>
-          <w:hyperlink w:anchor="_Toc287347230" w:history="1">
+          <w:hyperlink w:anchor="_Toc293382996" w:history="1">
             <w:r>
               <w:rPr>
                 <w:rStyle w:val="Hyperlink"/>
@@ -361,7 +363,7 @@
                 <w:noProof/>
                 <w:webHidden/>
               </w:rPr>
-              <w:instrText xml:space="preserve"> PAGEREF _Toc287347230 \h </w:instrText>
+              <w:instrText xml:space="preserve"> PAGEREF _Toc293382996 \h </w:instrText>
             </w:r>
             <w:r>
               <w:rPr>
@@ -406,7 +408,7 @@
               <w:lang w:eastAsia="de-CH"/>
             </w:rPr>
           </w:pPr>
-          <w:hyperlink w:anchor="_Toc287347231" w:history="1">
+          <w:hyperlink w:anchor="_Toc293382997" w:history="1">
             <w:r>
               <w:rPr>
                 <w:rStyle w:val="Hyperlink"/>
@@ -449,7 +451,7 @@
                 <w:noProof/>
                 <w:webHidden/>
               </w:rPr>
-              <w:instrText xml:space="preserve"> PAGEREF _Toc287347231 \h </w:instrText>
+              <w:instrText xml:space="preserve"> PAGEREF _Toc293382997 \h </w:instrText>
             </w:r>
             <w:r>
               <w:rPr>
@@ -494,7 +496,7 @@
               <w:lang w:eastAsia="de-CH"/>
             </w:rPr>
           </w:pPr>
-          <w:hyperlink w:anchor="_Toc287347232" w:history="1">
+          <w:hyperlink w:anchor="_Toc293382998" w:history="1">
             <w:r>
               <w:rPr>
                 <w:rStyle w:val="Hyperlink"/>
@@ -538,7 +540,7 @@
                 <w:noProof/>
                 <w:webHidden/>
               </w:rPr>
-              <w:instrText xml:space="preserve"> PAGEREF _Toc287347232 \h </w:instrText>
+              <w:instrText xml:space="preserve"> PAGEREF _Toc293382998 \h </w:instrText>
             </w:r>
             <w:r>
               <w:rPr>
@@ -584,7 +586,7 @@
               <w:lang w:eastAsia="de-CH"/>
             </w:rPr>
           </w:pPr>
-          <w:hyperlink w:anchor="_Toc287347233" w:history="1">
+          <w:hyperlink w:anchor="_Toc293382999" w:history="1">
             <w:r>
               <w:rPr>
                 <w:rStyle w:val="Hyperlink"/>
@@ -628,7 +630,7 @@
                 <w:noProof/>
                 <w:webHidden/>
               </w:rPr>
-              <w:instrText xml:space="preserve"> PAGEREF _Toc287347233 \h </w:instrText>
+              <w:instrText xml:space="preserve"> PAGEREF _Toc293382999 \h </w:instrText>
             </w:r>
             <w:r>
               <w:rPr>
@@ -674,7 +676,7 @@
               <w:lang w:eastAsia="de-CH"/>
             </w:rPr>
           </w:pPr>
-          <w:hyperlink w:anchor="_Toc287347234" w:history="1">
+          <w:hyperlink w:anchor="_Toc293383000" w:history="1">
             <w:r>
               <w:rPr>
                 <w:rStyle w:val="Hyperlink"/>
@@ -718,7 +720,7 @@
                 <w:noProof/>
                 <w:webHidden/>
               </w:rPr>
-              <w:instrText xml:space="preserve"> PAGEREF _Toc287347234 \h </w:instrText>
+              <w:instrText xml:space="preserve"> PAGEREF _Toc293383000 \h </w:instrText>
             </w:r>
             <w:r>
               <w:rPr>
@@ -764,7 +766,7 @@
               <w:lang w:eastAsia="de-CH"/>
             </w:rPr>
           </w:pPr>
-          <w:hyperlink w:anchor="_Toc287347235" w:history="1">
+          <w:hyperlink w:anchor="_Toc293383001" w:history="1">
             <w:r>
               <w:rPr>
                 <w:rStyle w:val="Hyperlink"/>
@@ -808,7 +810,7 @@
                 <w:noProof/>
                 <w:webHidden/>
               </w:rPr>
-              <w:instrText xml:space="preserve"> PAGEREF _Toc287347235 \h </w:instrText>
+              <w:instrText xml:space="preserve"> PAGEREF _Toc293383001 \h </w:instrText>
             </w:r>
             <w:r>
               <w:rPr>
@@ -828,7 +830,7 @@
                 <w:noProof/>
                 <w:webHidden/>
               </w:rPr>
-              <w:t>1</w:t>
+              <w:t>2</w:t>
             </w:r>
             <w:r>
               <w:rPr>
@@ -853,7 +855,7 @@
               <w:lang w:eastAsia="de-CH"/>
             </w:rPr>
           </w:pPr>
-          <w:hyperlink w:anchor="_Toc287347236" w:history="1">
+          <w:hyperlink w:anchor="_Toc293383002" w:history="1">
             <w:r>
               <w:rPr>
                 <w:rStyle w:val="Hyperlink"/>
@@ -896,7 +898,7 @@
                 <w:noProof/>
                 <w:webHidden/>
               </w:rPr>
-              <w:instrText xml:space="preserve"> PAGEREF _Toc287347236 \h </w:instrText>
+              <w:instrText xml:space="preserve"> PAGEREF _Toc293383002 \h </w:instrText>
             </w:r>
             <w:r>
               <w:rPr>
@@ -916,7 +918,7 @@
                 <w:noProof/>
                 <w:webHidden/>
               </w:rPr>
-              <w:t>1</w:t>
+              <w:t>2</w:t>
             </w:r>
             <w:r>
               <w:rPr>
@@ -941,7 +943,7 @@
               <w:lang w:eastAsia="de-CH"/>
             </w:rPr>
           </w:pPr>
-          <w:hyperlink w:anchor="_Toc287347237" w:history="1">
+          <w:hyperlink w:anchor="_Toc293383003" w:history="1">
             <w:r>
               <w:rPr>
                 <w:rStyle w:val="Hyperlink"/>
@@ -984,7 +986,7 @@
                 <w:noProof/>
                 <w:webHidden/>
               </w:rPr>
-              <w:instrText xml:space="preserve"> PAGEREF _Toc287347237 \h </w:instrText>
+              <w:instrText xml:space="preserve"> PAGEREF _Toc293383003 \h </w:instrText>
             </w:r>
             <w:r>
               <w:rPr>
@@ -1004,7 +1006,7 @@
                 <w:noProof/>
                 <w:webHidden/>
               </w:rPr>
-              <w:t>1</w:t>
+              <w:t>2</w:t>
             </w:r>
             <w:r>
               <w:rPr>
@@ -1029,7 +1031,7 @@
               <w:lang w:eastAsia="de-CH"/>
             </w:rPr>
           </w:pPr>
-          <w:hyperlink w:anchor="_Toc287347238" w:history="1">
+          <w:hyperlink w:anchor="_Toc293383004" w:history="1">
             <w:r>
               <w:rPr>
                 <w:rStyle w:val="Hyperlink"/>
@@ -1072,7 +1074,7 @@
                 <w:noProof/>
                 <w:webHidden/>
               </w:rPr>
-              <w:instrText xml:space="preserve"> PAGEREF _Toc287347238 \h </w:instrText>
+              <w:instrText xml:space="preserve"> PAGEREF _Toc293383004 \h </w:instrText>
             </w:r>
             <w:r>
               <w:rPr>
@@ -1117,7 +1119,7 @@
               <w:lang w:eastAsia="de-CH"/>
             </w:rPr>
           </w:pPr>
-          <w:hyperlink w:anchor="_Toc287347239" w:history="1">
+          <w:hyperlink w:anchor="_Toc293383005" w:history="1">
             <w:r>
               <w:rPr>
                 <w:rStyle w:val="Hyperlink"/>
@@ -1160,7 +1162,7 @@
                 <w:noProof/>
                 <w:webHidden/>
               </w:rPr>
-              <w:instrText xml:space="preserve"> PAGEREF _Toc287347239 \h </w:instrText>
+              <w:instrText xml:space="preserve"> PAGEREF _Toc293383005 \h </w:instrText>
             </w:r>
             <w:r>
               <w:rPr>
@@ -1205,7 +1207,7 @@
               <w:lang w:eastAsia="de-CH"/>
             </w:rPr>
           </w:pPr>
-          <w:hyperlink w:anchor="_Toc287347240" w:history="1">
+          <w:hyperlink w:anchor="_Toc293383006" w:history="1">
             <w:r>
               <w:rPr>
                 <w:rStyle w:val="Hyperlink"/>
@@ -1248,7 +1250,7 @@
                 <w:noProof/>
                 <w:webHidden/>
               </w:rPr>
-              <w:instrText xml:space="preserve"> PAGEREF _Toc287347240 \h </w:instrText>
+              <w:instrText xml:space="preserve"> PAGEREF _Toc293383006 \h </w:instrText>
             </w:r>
             <w:r>
               <w:rPr>
@@ -1295,11 +1297,11 @@
       <w:pPr>
         <w:pStyle w:val="berschrift1"/>
       </w:pPr>
-      <w:bookmarkStart w:id="3" w:name="_Toc287347233"/>
+      <w:bookmarkStart w:id="4" w:name="_Toc293382999"/>
       <w:r>
         <w:t>Traktanden</w:t>
       </w:r>
-      <w:bookmarkEnd w:id="3"/>
+      <w:bookmarkEnd w:id="4"/>
     </w:p>
     <w:p>
       <w:pPr>
@@ -1338,11 +1340,11 @@
       <w:pPr>
         <w:pStyle w:val="berschrift1"/>
       </w:pPr>
-      <w:bookmarkStart w:id="4" w:name="_Toc287347234"/>
+      <w:bookmarkStart w:id="5" w:name="_Toc293383000"/>
       <w:r>
         <w:t>Diskussion / Beschlüsse</w:t>
       </w:r>
-      <w:bookmarkEnd w:id="4"/>
+      <w:bookmarkEnd w:id="5"/>
     </w:p>
     <w:p>
       <w:pPr>
@@ -1356,10 +1358,16 @@
         <w:t>Dokumentation Software Arch</w:t>
       </w:r>
       <w:r>
-        <w:t>itektur mit allen Layern und Tie</w:t>
-      </w:r>
-      <w:bookmarkStart w:id="5" w:name="_GoBack"/>
-      <w:bookmarkEnd w:id="5"/>
+        <w:t xml:space="preserve">itektur mit allen </w:t>
+      </w:r>
+      <w:proofErr w:type="spellStart"/>
+      <w:r>
+        <w:t>Layern</w:t>
+      </w:r>
+      <w:proofErr w:type="spellEnd"/>
+      <w:r>
+        <w:t xml:space="preserve"> und Tie</w:t>
+      </w:r>
       <w:r>
         <w:t>rs.</w:t>
       </w:r>
@@ -1379,8 +1387,16 @@
         <w:rPr>
           <w:lang w:val="en-GB"/>
         </w:rPr>
-        <w:t>Android Packages: Activities, Models, Network und Util</w:t>
-      </w:r>
+        <w:t xml:space="preserve">Android Packages: Activities, Models, Network und </w:t>
+      </w:r>
+      <w:proofErr w:type="spellStart"/>
+      <w:r>
+        <w:rPr>
+          <w:lang w:val="en-GB"/>
+        </w:rPr>
+        <w:t>Util</w:t>
+      </w:r>
+      <w:proofErr w:type="spellEnd"/>
     </w:p>
     <w:p>
       <w:pPr>
@@ -1397,7 +1413,21 @@
         <w:rPr>
           <w:lang w:val="en-GB"/>
         </w:rPr>
-        <w:t xml:space="preserve">Unit Tests dokumentieren </w:t>
+        <w:t xml:space="preserve">Unit Tests </w:t>
+      </w:r>
+      <w:proofErr w:type="spellStart"/>
+      <w:r>
+        <w:rPr>
+          <w:lang w:val="en-GB"/>
+        </w:rPr>
+        <w:t>dokumentieren</w:t>
+      </w:r>
+      <w:proofErr w:type="spellEnd"/>
+      <w:r>
+        <w:rPr>
+          <w:lang w:val="en-GB"/>
+        </w:rPr>
+        <w:t xml:space="preserve"> </w:t>
       </w:r>
       <w:r>
         <w:rPr>
@@ -1409,7 +1439,21 @@
         <w:rPr>
           <w:lang w:val="en-GB"/>
         </w:rPr>
-        <w:t xml:space="preserve"> Dokument Tests</w:t>
+        <w:t xml:space="preserve"> </w:t>
+      </w:r>
+      <w:proofErr w:type="spellStart"/>
+      <w:r>
+        <w:rPr>
+          <w:lang w:val="en-GB"/>
+        </w:rPr>
+        <w:t>Dokument</w:t>
+      </w:r>
+      <w:proofErr w:type="spellEnd"/>
+      <w:r>
+        <w:rPr>
+          <w:lang w:val="en-GB"/>
+        </w:rPr>
+        <w:t xml:space="preserve"> Tests</w:t>
       </w:r>
     </w:p>
     <w:p>
@@ -1423,11 +1467,33 @@
           <w:lang w:val="en-GB"/>
         </w:rPr>
       </w:pPr>
+      <w:proofErr w:type="spellStart"/>
       <w:r>
         <w:rPr>
           <w:lang w:val="en-GB"/>
         </w:rPr>
-        <w:t>Vorbereitung Prototyp Demonstration</w:t>
+        <w:t>Vorbereitung</w:t>
+      </w:r>
+      <w:proofErr w:type="spellEnd"/>
+      <w:r>
+        <w:rPr>
+          <w:lang w:val="en-GB"/>
+        </w:rPr>
+        <w:t xml:space="preserve"> </w:t>
+      </w:r>
+      <w:proofErr w:type="spellStart"/>
+      <w:r>
+        <w:rPr>
+          <w:lang w:val="en-GB"/>
+        </w:rPr>
+        <w:t>Prototyp</w:t>
+      </w:r>
+      <w:proofErr w:type="spellEnd"/>
+      <w:r>
+        <w:rPr>
+          <w:lang w:val="en-GB"/>
+        </w:rPr>
+        <w:t xml:space="preserve"> Demonstration</w:t>
       </w:r>
     </w:p>
     <w:p>
@@ -1439,7 +1505,15 @@
         </w:numPr>
       </w:pPr>
       <w:r>
-        <w:t xml:space="preserve">Test &amp; Reviewprozeduren noch einmal </w:t>
+        <w:t xml:space="preserve">Test &amp; </w:t>
+      </w:r>
+      <w:proofErr w:type="spellStart"/>
+      <w:r>
+        <w:t>Reviewprozeduren</w:t>
+      </w:r>
+      <w:proofErr w:type="spellEnd"/>
+      <w:r>
+        <w:t xml:space="preserve"> noch einmal </w:t>
       </w:r>
       <w:r>
         <w:t>überarbeiten</w:t>
@@ -1456,7 +1530,6 @@
           <w:szCs w:val="22"/>
         </w:rPr>
       </w:pPr>
-      <w:bookmarkStart w:id="6" w:name="_Toc287347235"/>
       <w:r>
         <w:br w:type="page"/>
       </w:r>
@@ -1465,6 +1538,7 @@
       <w:pPr>
         <w:pStyle w:val="berschrift1"/>
       </w:pPr>
+      <w:bookmarkStart w:id="6" w:name="_Toc293383001"/>
       <w:r>
         <w:lastRenderedPageBreak/>
         <w:t>Aufgabenverteilung</w:t>
@@ -1475,7 +1549,7 @@
       <w:pPr>
         <w:pStyle w:val="berschrift2"/>
       </w:pPr>
-      <w:bookmarkStart w:id="7" w:name="_Toc287347236"/>
+      <w:bookmarkStart w:id="7" w:name="_Toc293383002"/>
       <w:r>
         <w:t>Elmer Lukas</w:t>
       </w:r>
@@ -1521,7 +1595,7 @@
       <w:pPr>
         <w:pStyle w:val="berschrift2"/>
       </w:pPr>
-      <w:bookmarkStart w:id="8" w:name="_Toc287347237"/>
+      <w:bookmarkStart w:id="8" w:name="_Toc293383003"/>
       <w:r>
         <w:t>Heidt Christina</w:t>
       </w:r>
@@ -1535,7 +1609,6 @@
           <w:numId w:val="5"/>
         </w:numPr>
       </w:pPr>
-      <w:bookmarkStart w:id="9" w:name="_Toc287347238"/>
       <w:r>
         <w:t>Code Review</w:t>
       </w:r>
@@ -1556,6 +1629,7 @@
       <w:pPr>
         <w:pStyle w:val="berschrift2"/>
       </w:pPr>
+      <w:bookmarkStart w:id="9" w:name="_Toc293383004"/>
       <w:r>
         <w:t>Steiner Diego</w:t>
       </w:r>
@@ -1569,7 +1643,6 @@
           <w:numId w:val="5"/>
         </w:numPr>
       </w:pPr>
-      <w:bookmarkStart w:id="10" w:name="_Toc287347239"/>
       <w:r>
         <w:t>Code Review</w:t>
       </w:r>
@@ -1590,8 +1663,14 @@
       <w:pPr>
         <w:pStyle w:val="berschrift2"/>
       </w:pPr>
-      <w:r>
-        <w:t>Treichler Delia</w:t>
+      <w:bookmarkStart w:id="10" w:name="_Toc293383005"/>
+      <w:proofErr w:type="spellStart"/>
+      <w:r>
+        <w:t>Treichler</w:t>
+      </w:r>
+      <w:proofErr w:type="spellEnd"/>
+      <w:r>
+        <w:t xml:space="preserve"> Delia</w:t>
       </w:r>
       <w:bookmarkEnd w:id="10"/>
     </w:p>
@@ -1603,7 +1682,6 @@
           <w:numId w:val="5"/>
         </w:numPr>
       </w:pPr>
-      <w:bookmarkStart w:id="11" w:name="_Toc287347240"/>
       <w:r>
         <w:t>Code Review</w:t>
       </w:r>
@@ -1629,15 +1707,26 @@
         </w:numPr>
       </w:pPr>
       <w:r>
-        <w:t>Planung Constructionphase</w:t>
-      </w:r>
+        <w:t xml:space="preserve">Planung </w:t>
+      </w:r>
+      <w:proofErr w:type="spellStart"/>
+      <w:r>
+        <w:t>Constructionphase</w:t>
+      </w:r>
+      <w:proofErr w:type="spellEnd"/>
     </w:p>
     <w:p>
       <w:pPr>
         <w:pStyle w:val="berschrift2"/>
       </w:pPr>
-      <w:r>
-        <w:t>Waltenspül Remo</w:t>
+      <w:bookmarkStart w:id="11" w:name="_Toc293383006"/>
+      <w:proofErr w:type="spellStart"/>
+      <w:r>
+        <w:t>Waltenspül</w:t>
+      </w:r>
+      <w:proofErr w:type="spellEnd"/>
+      <w:r>
+        <w:t xml:space="preserve"> Remo</w:t>
       </w:r>
       <w:bookmarkEnd w:id="11"/>
     </w:p>
@@ -1689,7 +1778,15 @@
         <w:t>Test</w:t>
       </w:r>
       <w:r>
-        <w:t xml:space="preserve"> &amp; Reviewprozeduren überarbeiten</w:t>
+        <w:t xml:space="preserve"> &amp; </w:t>
+      </w:r>
+      <w:proofErr w:type="spellStart"/>
+      <w:r>
+        <w:t>Reviewprozeduren</w:t>
+      </w:r>
+      <w:proofErr w:type="spellEnd"/>
+      <w:r>
+        <w:t xml:space="preserve"> überarbeiten</w:t>
       </w:r>
     </w:p>
     <w:sectPr>
@@ -1808,7 +1905,7 @@
       <w:rPr>
         <w:noProof/>
       </w:rPr>
-      <w:t>12. April 2011</w:t>
+      <w:t>17. Mai 2011</w:t>
     </w:r>
     <w:r>
       <w:fldChar w:fldCharType="end"/>
@@ -1846,7 +1943,7 @@
         <w:noProof/>
         <w:lang w:val="de-DE"/>
       </w:rPr>
-      <w:t>1</w:t>
+      <w:t>2</w:t>
     </w:r>
     <w:r>
       <w:rPr>
@@ -5946,7 +6043,7 @@
 </file>
 
 <file path=customXml/itemProps1.xml><?xml version="1.0" encoding="utf-8"?>
-<ds:datastoreItem xmlns:ds="http://schemas.openxmlformats.org/officeDocument/2006/customXml" ds:itemID="{6470A4E1-EFAA-45B5-BE4A-322AAC4658AE}">
+<ds:datastoreItem xmlns:ds="http://schemas.openxmlformats.org/officeDocument/2006/customXml" ds:itemID="{4C68CAFE-F985-41B8-9698-899B7BC74CB4}">
   <ds:schemaRefs>
     <ds:schemaRef ds:uri="http://schemas.openxmlformats.org/officeDocument/2006/bibliography"/>
   </ds:schemaRefs>
